--- a/Planning/Class Planning.docx
+++ b/Planning/Class Planning.docx
@@ -83,8 +83,6 @@
       <w:r>
         <w:t>methods</w:t>
       </w:r>
-      <w:bookmarkStart w:id="0" w:name="_GoBack"/>
-      <w:bookmarkEnd w:id="0"/>
       <w:r>
         <w:t xml:space="preserve">. </w:t>
       </w:r>
@@ -464,7 +462,12 @@
         </w:numPr>
       </w:pPr>
       <w:r>
-        <w:t>The test finder is passed an assembly.</w:t>
+        <w:t>The test finde</w:t>
+      </w:r>
+      <w:bookmarkStart w:id="0" w:name="_GoBack"/>
+      <w:bookmarkEnd w:id="0"/>
+      <w:r>
+        <w:t>r is passed an assembly.</w:t>
       </w:r>
     </w:p>
     <w:p>
@@ -554,6 +557,394 @@
       </w:r>
       <w:r>
         <w:t xml:space="preserve"> </w:t>
+      </w:r>
+    </w:p>
+    <w:p/>
+    <w:p>
+      <w:r>
+        <w:rPr>
+          <w:b/>
+          <w:bCs/>
+        </w:rPr>
+        <w:t>Brainstorming</w:t>
+      </w:r>
+    </w:p>
+    <w:p>
+      <w:pPr>
+        <w:pStyle w:val="ListParagraph"/>
+        <w:numPr>
+          <w:ilvl w:val="0"/>
+          <w:numId w:val="1"/>
+        </w:numPr>
+      </w:pPr>
+      <w:r>
+        <w:t>Inheritance feature: subclasses should be instantiated with base-class tests.</w:t>
+      </w:r>
+    </w:p>
+    <w:p>
+      <w:pPr>
+        <w:pStyle w:val="ListParagraph"/>
+        <w:numPr>
+          <w:ilvl w:val="1"/>
+          <w:numId w:val="1"/>
+        </w:numPr>
+      </w:pPr>
+      <w:r>
+        <w:t>Subclass tests should be grouped with base-class fixtures.</w:t>
+      </w:r>
+    </w:p>
+    <w:p>
+      <w:pPr>
+        <w:pStyle w:val="ListParagraph"/>
+        <w:numPr>
+          <w:ilvl w:val="1"/>
+          <w:numId w:val="1"/>
+        </w:numPr>
+      </w:pPr>
+      <w:r>
+        <w:t>Should this happen when base class has no tests?</w:t>
+      </w:r>
+    </w:p>
+    <w:p>
+      <w:pPr>
+        <w:pStyle w:val="ListParagraph"/>
+        <w:numPr>
+          <w:ilvl w:val="0"/>
+          <w:numId w:val="1"/>
+        </w:numPr>
+      </w:pPr>
+      <w:r>
+        <w:t>Nested class composition</w:t>
+      </w:r>
+    </w:p>
+    <w:p>
+      <w:pPr>
+        <w:pStyle w:val="ListParagraph"/>
+        <w:numPr>
+          <w:ilvl w:val="1"/>
+          <w:numId w:val="1"/>
+        </w:numPr>
+      </w:pPr>
+      <w:r>
+        <w:t>Nested fixtures should be displayed as groups under containing class</w:t>
+      </w:r>
+    </w:p>
+    <w:p>
+      <w:pPr>
+        <w:pStyle w:val="ListParagraph"/>
+        <w:numPr>
+          <w:ilvl w:val="1"/>
+          <w:numId w:val="1"/>
+        </w:numPr>
+      </w:pPr>
+      <w:r>
+        <w:t xml:space="preserve">Nested fixtures with public </w:t>
+      </w:r>
+      <w:proofErr w:type="spellStart"/>
+      <w:r>
+        <w:t>ctors</w:t>
+      </w:r>
+      <w:proofErr w:type="spellEnd"/>
+      <w:r>
+        <w:t xml:space="preserve"> that take instance of outer class should be instantiated.</w:t>
+      </w:r>
+    </w:p>
+    <w:p>
+      <w:pPr>
+        <w:pStyle w:val="ListParagraph"/>
+        <w:numPr>
+          <w:ilvl w:val="0"/>
+          <w:numId w:val="1"/>
+        </w:numPr>
+      </w:pPr>
+      <w:r>
+        <w:t>Visual Studio Test Adapter</w:t>
+      </w:r>
+    </w:p>
+    <w:p>
+      <w:pPr>
+        <w:pStyle w:val="ListParagraph"/>
+        <w:numPr>
+          <w:ilvl w:val="1"/>
+          <w:numId w:val="1"/>
+        </w:numPr>
+      </w:pPr>
+      <w:r>
+        <w:t>The part I’m looking forward to least, but also the most important part.</w:t>
+      </w:r>
+    </w:p>
+    <w:p>
+      <w:pPr>
+        <w:pStyle w:val="ListParagraph"/>
+        <w:numPr>
+          <w:ilvl w:val="1"/>
+          <w:numId w:val="1"/>
+        </w:numPr>
+      </w:pPr>
+      <w:r>
+        <w:t>We need to get these tests displaying in Visual Studio, and not just the console.</w:t>
+      </w:r>
+    </w:p>
+    <w:p>
+      <w:pPr>
+        <w:pStyle w:val="ListParagraph"/>
+        <w:numPr>
+          <w:ilvl w:val="0"/>
+          <w:numId w:val="1"/>
+        </w:numPr>
+      </w:pPr>
+      <w:r>
+        <w:t xml:space="preserve">Visual Studio </w:t>
+      </w:r>
+      <w:proofErr w:type="spellStart"/>
+      <w:r>
+        <w:t>intellisense</w:t>
+      </w:r>
+      <w:proofErr w:type="spellEnd"/>
+      <w:r>
+        <w:t xml:space="preserve"> upgrades</w:t>
+      </w:r>
+    </w:p>
+    <w:p>
+      <w:pPr>
+        <w:pStyle w:val="ListParagraph"/>
+        <w:numPr>
+          <w:ilvl w:val="1"/>
+          <w:numId w:val="1"/>
+        </w:numPr>
+      </w:pPr>
+      <w:r>
+        <w:t>Highlight valid fixture factories.</w:t>
+      </w:r>
+    </w:p>
+    <w:p>
+      <w:pPr>
+        <w:pStyle w:val="ListParagraph"/>
+        <w:numPr>
+          <w:ilvl w:val="1"/>
+          <w:numId w:val="1"/>
+        </w:numPr>
+      </w:pPr>
+      <w:r>
+        <w:t>Highlight valid test methods.</w:t>
+      </w:r>
+    </w:p>
+    <w:p>
+      <w:pPr>
+        <w:pStyle w:val="ListParagraph"/>
+        <w:numPr>
+          <w:ilvl w:val="1"/>
+          <w:numId w:val="1"/>
+        </w:numPr>
+      </w:pPr>
+      <w:r>
+        <w:t>Warn/error on unreachable test methods.</w:t>
+      </w:r>
+    </w:p>
+    <w:p>
+      <w:pPr>
+        <w:pStyle w:val="ListParagraph"/>
+        <w:numPr>
+          <w:ilvl w:val="0"/>
+          <w:numId w:val="1"/>
+        </w:numPr>
+      </w:pPr>
+      <w:r>
+        <w:t>Support test methods that return common monads of Test</w:t>
+      </w:r>
+    </w:p>
+    <w:p>
+      <w:pPr>
+        <w:pStyle w:val="ListParagraph"/>
+        <w:numPr>
+          <w:ilvl w:val="1"/>
+          <w:numId w:val="1"/>
+        </w:numPr>
+      </w:pPr>
+      <w:proofErr w:type="spellStart"/>
+      <w:r>
+        <w:lastRenderedPageBreak/>
+        <w:t>IEnumerable</w:t>
+      </w:r>
+      <w:proofErr w:type="spellEnd"/>
+      <w:r>
+        <w:t xml:space="preserve">&lt;Test&gt; methods should act like </w:t>
+      </w:r>
+      <w:proofErr w:type="spellStart"/>
+      <w:r>
+        <w:t>NUnit</w:t>
+      </w:r>
+      <w:proofErr w:type="spellEnd"/>
+      <w:r>
+        <w:t xml:space="preserve"> theories.</w:t>
+      </w:r>
+    </w:p>
+    <w:p>
+      <w:pPr>
+        <w:pStyle w:val="ListParagraph"/>
+        <w:numPr>
+          <w:ilvl w:val="1"/>
+          <w:numId w:val="1"/>
+        </w:numPr>
+      </w:pPr>
+      <w:r>
+        <w:t>Task&lt;Test&gt; methods should be automatically async.</w:t>
+      </w:r>
+    </w:p>
+    <w:p>
+      <w:pPr>
+        <w:pStyle w:val="ListParagraph"/>
+        <w:numPr>
+          <w:ilvl w:val="1"/>
+          <w:numId w:val="1"/>
+        </w:numPr>
+      </w:pPr>
+      <w:proofErr w:type="spellStart"/>
+      <w:r>
+        <w:t>IObservable</w:t>
+      </w:r>
+      <w:proofErr w:type="spellEnd"/>
+      <w:r>
+        <w:t xml:space="preserve">&lt;Test&gt; methods should also be async. </w:t>
+      </w:r>
+    </w:p>
+    <w:p>
+      <w:pPr>
+        <w:pStyle w:val="ListParagraph"/>
+        <w:numPr>
+          <w:ilvl w:val="1"/>
+          <w:numId w:val="1"/>
+        </w:numPr>
+      </w:pPr>
+      <w:proofErr w:type="spellStart"/>
+      <w:r>
+        <w:t>Func</w:t>
+      </w:r>
+      <w:proofErr w:type="spellEnd"/>
+      <w:r>
+        <w:t xml:space="preserve">&lt;Test&gt; methods should be </w:t>
+      </w:r>
+      <w:proofErr w:type="gramStart"/>
+      <w:r>
+        <w:t>lazily-evaluated</w:t>
+      </w:r>
+      <w:proofErr w:type="gramEnd"/>
+      <w:r>
+        <w:t xml:space="preserve">. </w:t>
+      </w:r>
+    </w:p>
+    <w:p>
+      <w:pPr>
+        <w:pStyle w:val="ListParagraph"/>
+        <w:numPr>
+          <w:ilvl w:val="0"/>
+          <w:numId w:val="1"/>
+        </w:numPr>
+      </w:pPr>
+      <w:r>
+        <w:t>More assertions</w:t>
+      </w:r>
+    </w:p>
+    <w:p>
+      <w:pPr>
+        <w:pStyle w:val="ListParagraph"/>
+        <w:numPr>
+          <w:ilvl w:val="1"/>
+          <w:numId w:val="1"/>
+        </w:numPr>
+      </w:pPr>
+      <w:r>
+        <w:t>Assertions for collections.</w:t>
+      </w:r>
+    </w:p>
+    <w:p>
+      <w:pPr>
+        <w:pStyle w:val="ListParagraph"/>
+        <w:numPr>
+          <w:ilvl w:val="1"/>
+          <w:numId w:val="1"/>
+        </w:numPr>
+      </w:pPr>
+      <w:r>
+        <w:t>More equality assertions.</w:t>
+      </w:r>
+    </w:p>
+    <w:p>
+      <w:pPr>
+        <w:pStyle w:val="ListParagraph"/>
+        <w:numPr>
+          <w:ilvl w:val="1"/>
+          <w:numId w:val="1"/>
+        </w:numPr>
+      </w:pPr>
+      <w:r>
+        <w:t>Assertions for numbers.</w:t>
+      </w:r>
+    </w:p>
+    <w:p>
+      <w:pPr>
+        <w:pStyle w:val="ListParagraph"/>
+        <w:numPr>
+          <w:ilvl w:val="2"/>
+          <w:numId w:val="1"/>
+        </w:numPr>
+      </w:pPr>
+      <w:proofErr w:type="spellStart"/>
+      <w:r>
+        <w:t>IsNan</w:t>
+      </w:r>
+      <w:proofErr w:type="spellEnd"/>
+    </w:p>
+    <w:p>
+      <w:pPr>
+        <w:pStyle w:val="ListParagraph"/>
+        <w:numPr>
+          <w:ilvl w:val="2"/>
+          <w:numId w:val="1"/>
+        </w:numPr>
+      </w:pPr>
+      <w:proofErr w:type="spellStart"/>
+      <w:r>
+        <w:t>IsPositive</w:t>
+      </w:r>
+      <w:proofErr w:type="spellEnd"/>
+    </w:p>
+    <w:p>
+      <w:pPr>
+        <w:pStyle w:val="ListParagraph"/>
+        <w:numPr>
+          <w:ilvl w:val="2"/>
+          <w:numId w:val="1"/>
+        </w:numPr>
+      </w:pPr>
+      <w:proofErr w:type="spellStart"/>
+      <w:r>
+        <w:t>IsNegative</w:t>
+      </w:r>
+      <w:proofErr w:type="spellEnd"/>
+    </w:p>
+    <w:p>
+      <w:pPr>
+        <w:pStyle w:val="ListParagraph"/>
+        <w:numPr>
+          <w:ilvl w:val="2"/>
+          <w:numId w:val="1"/>
+        </w:numPr>
+      </w:pPr>
+      <w:r>
+        <w:t>Floating-point equality with tolerance</w:t>
+      </w:r>
+    </w:p>
+    <w:p>
+      <w:pPr>
+        <w:pStyle w:val="ListParagraph"/>
+        <w:numPr>
+          <w:ilvl w:val="1"/>
+          <w:numId w:val="1"/>
+        </w:numPr>
+      </w:pPr>
+      <w:r>
+        <w:t>Assertions for reflection.</w:t>
       </w:r>
     </w:p>
     <w:sectPr>
@@ -619,6 +1010,118 @@
 <file path=word/numbering.xml><?xml version="1.0" encoding="utf-8"?>
 <w:numbering xmlns:wpc="http://schemas.microsoft.com/office/word/2010/wordprocessingCanvas" xmlns:cx="http://schemas.microsoft.com/office/drawing/2014/chartex" xmlns:cx1="http://schemas.microsoft.com/office/drawing/2015/9/8/chartex" xmlns:cx2="http://schemas.microsoft.com/office/drawing/2015/10/21/chartex" xmlns:cx3="http://schemas.microsoft.com/office/drawing/2016/5/9/chartex" xmlns:cx4="http://schemas.microsoft.com/office/drawing/2016/5/10/chartex" xmlns:cx5="http://schemas.microsoft.com/office/drawing/2016/5/11/chartex" xmlns:cx6="http://schemas.microsoft.com/office/drawing/2016/5/12/chartex" xmlns:cx7="http://schemas.microsoft.com/office/drawing/2016/5/13/chartex" xmlns:cx8="http://schemas.microsoft.com/office/drawing/2016/5/14/chartex" xmlns:mc="http://schemas.openxmlformats.org/markup-compatibility/2006" xmlns:aink="http://schemas.microsoft.com/office/drawing/2016/ink" xmlns:am3d="http://schemas.microsoft.com/office/drawing/2017/model3d" xmlns:o="urn:schemas-microsoft-com:office:office" xmlns:r="http://schemas.openxmlformats.org/officeDocument/2006/relationships" xmlns:m="http://schemas.openxmlformats.org/officeDocument/2006/math" xmlns:v="urn:schemas-microsoft-com:vml" xmlns:wp14="http://schemas.microsoft.com/office/word/2010/wordprocessingDrawing" xmlns:wp="http://schemas.openxmlformats.org/drawingml/2006/wordprocessingDrawing" xmlns:w10="urn:schemas-microsoft-com:office:word" xmlns:w="http://schemas.openxmlformats.org/wordprocessingml/2006/main" xmlns:w14="http://schemas.microsoft.com/office/word/2010/wordml" xmlns:w15="http://schemas.microsoft.com/office/word/2012/wordml" xmlns:w16cid="http://schemas.microsoft.com/office/word/2016/wordml/cid" xmlns:w16se="http://schemas.microsoft.com/office/word/2015/wordml/symex" xmlns:wpg="http://schemas.microsoft.com/office/word/2010/wordprocessingGroup" xmlns:wpi="http://schemas.microsoft.com/office/word/2010/wordprocessingInk" xmlns:wne="http://schemas.microsoft.com/office/word/2006/wordml" xmlns:wps="http://schemas.microsoft.com/office/word/2010/wordprocessingShape" mc:Ignorable="w14 w15 w16se w16cid wp14">
   <w:abstractNum w:abstractNumId="0" w15:restartNumberingAfterBreak="0">
+    <w:nsid w:val="10BA64C5"/>
+    <w:multiLevelType w:val="hybridMultilevel"/>
+    <w:tmpl w:val="DD606F1C"/>
+    <w:lvl w:ilvl="0" w:tplc="1C007376">
+      <w:numFmt w:val="bullet"/>
+      <w:lvlText w:val="-"/>
+      <w:lvlJc w:val="left"/>
+      <w:pPr>
+        <w:ind w:left="720" w:hanging="360"/>
+      </w:pPr>
+      <w:rPr>
+        <w:rFonts w:ascii="Calibri" w:eastAsiaTheme="minorHAnsi" w:hAnsi="Calibri" w:cs="Calibri" w:hint="default"/>
+      </w:rPr>
+    </w:lvl>
+    <w:lvl w:ilvl="1" w:tplc="04090003" w:tentative="1">
+      <w:start w:val="1"/>
+      <w:numFmt w:val="bullet"/>
+      <w:lvlText w:val="o"/>
+      <w:lvlJc w:val="left"/>
+      <w:pPr>
+        <w:ind w:left="1440" w:hanging="360"/>
+      </w:pPr>
+      <w:rPr>
+        <w:rFonts w:ascii="Courier New" w:hAnsi="Courier New" w:cs="Courier New" w:hint="default"/>
+      </w:rPr>
+    </w:lvl>
+    <w:lvl w:ilvl="2" w:tplc="04090005" w:tentative="1">
+      <w:start w:val="1"/>
+      <w:numFmt w:val="bullet"/>
+      <w:lvlText w:val=""/>
+      <w:lvlJc w:val="left"/>
+      <w:pPr>
+        <w:ind w:left="2160" w:hanging="360"/>
+      </w:pPr>
+      <w:rPr>
+        <w:rFonts w:ascii="Wingdings" w:hAnsi="Wingdings" w:hint="default"/>
+      </w:rPr>
+    </w:lvl>
+    <w:lvl w:ilvl="3" w:tplc="04090001" w:tentative="1">
+      <w:start w:val="1"/>
+      <w:numFmt w:val="bullet"/>
+      <w:lvlText w:val=""/>
+      <w:lvlJc w:val="left"/>
+      <w:pPr>
+        <w:ind w:left="2880" w:hanging="360"/>
+      </w:pPr>
+      <w:rPr>
+        <w:rFonts w:ascii="Symbol" w:hAnsi="Symbol" w:hint="default"/>
+      </w:rPr>
+    </w:lvl>
+    <w:lvl w:ilvl="4" w:tplc="04090003" w:tentative="1">
+      <w:start w:val="1"/>
+      <w:numFmt w:val="bullet"/>
+      <w:lvlText w:val="o"/>
+      <w:lvlJc w:val="left"/>
+      <w:pPr>
+        <w:ind w:left="3600" w:hanging="360"/>
+      </w:pPr>
+      <w:rPr>
+        <w:rFonts w:ascii="Courier New" w:hAnsi="Courier New" w:cs="Courier New" w:hint="default"/>
+      </w:rPr>
+    </w:lvl>
+    <w:lvl w:ilvl="5" w:tplc="04090005" w:tentative="1">
+      <w:start w:val="1"/>
+      <w:numFmt w:val="bullet"/>
+      <w:lvlText w:val=""/>
+      <w:lvlJc w:val="left"/>
+      <w:pPr>
+        <w:ind w:left="4320" w:hanging="360"/>
+      </w:pPr>
+      <w:rPr>
+        <w:rFonts w:ascii="Wingdings" w:hAnsi="Wingdings" w:hint="default"/>
+      </w:rPr>
+    </w:lvl>
+    <w:lvl w:ilvl="6" w:tplc="04090001" w:tentative="1">
+      <w:start w:val="1"/>
+      <w:numFmt w:val="bullet"/>
+      <w:lvlText w:val=""/>
+      <w:lvlJc w:val="left"/>
+      <w:pPr>
+        <w:ind w:left="5040" w:hanging="360"/>
+      </w:pPr>
+      <w:rPr>
+        <w:rFonts w:ascii="Symbol" w:hAnsi="Symbol" w:hint="default"/>
+      </w:rPr>
+    </w:lvl>
+    <w:lvl w:ilvl="7" w:tplc="04090003" w:tentative="1">
+      <w:start w:val="1"/>
+      <w:numFmt w:val="bullet"/>
+      <w:lvlText w:val="o"/>
+      <w:lvlJc w:val="left"/>
+      <w:pPr>
+        <w:ind w:left="5760" w:hanging="360"/>
+      </w:pPr>
+      <w:rPr>
+        <w:rFonts w:ascii="Courier New" w:hAnsi="Courier New" w:cs="Courier New" w:hint="default"/>
+      </w:rPr>
+    </w:lvl>
+    <w:lvl w:ilvl="8" w:tplc="04090005" w:tentative="1">
+      <w:start w:val="1"/>
+      <w:numFmt w:val="bullet"/>
+      <w:lvlText w:val=""/>
+      <w:lvlJc w:val="left"/>
+      <w:pPr>
+        <w:ind w:left="6480" w:hanging="360"/>
+      </w:pPr>
+      <w:rPr>
+        <w:rFonts w:ascii="Wingdings" w:hAnsi="Wingdings" w:hint="default"/>
+      </w:rPr>
+    </w:lvl>
+  </w:abstractNum>
+  <w:abstractNum w:abstractNumId="1" w15:restartNumberingAfterBreak="0">
     <w:nsid w:val="1F0362C8"/>
     <w:multiLevelType w:val="hybridMultilevel"/>
     <w:tmpl w:val="8264D898"/>
@@ -707,7 +1210,7 @@
       </w:pPr>
     </w:lvl>
   </w:abstractNum>
-  <w:abstractNum w:abstractNumId="1" w15:restartNumberingAfterBreak="0">
+  <w:abstractNum w:abstractNumId="2" w15:restartNumberingAfterBreak="0">
     <w:nsid w:val="422B273A"/>
     <w:multiLevelType w:val="hybridMultilevel"/>
     <w:tmpl w:val="AD2023A0"/>
@@ -734,7 +1237,7 @@
         <w:rFonts w:ascii="Courier New" w:hAnsi="Courier New" w:cs="Courier New" w:hint="default"/>
       </w:rPr>
     </w:lvl>
-    <w:lvl w:ilvl="2" w:tplc="04090005" w:tentative="1">
+    <w:lvl w:ilvl="2" w:tplc="04090005">
       <w:start w:val="1"/>
       <w:numFmt w:val="bullet"/>
       <w:lvlText w:val=""/>
@@ -819,7 +1322,7 @@
       </w:rPr>
     </w:lvl>
   </w:abstractNum>
-  <w:abstractNum w:abstractNumId="2" w15:restartNumberingAfterBreak="0">
+  <w:abstractNum w:abstractNumId="3" w15:restartNumberingAfterBreak="0">
     <w:nsid w:val="638663E4"/>
     <w:multiLevelType w:val="hybridMultilevel"/>
     <w:tmpl w:val="BD3E93A0"/>
@@ -909,12 +1412,15 @@
     </w:lvl>
   </w:abstractNum>
   <w:num w:numId="1">
+    <w:abstractNumId w:val="2"/>
+  </w:num>
+  <w:num w:numId="2">
+    <w:abstractNumId w:val="3"/>
+  </w:num>
+  <w:num w:numId="3">
     <w:abstractNumId w:val="1"/>
   </w:num>
-  <w:num w:numId="2">
-    <w:abstractNumId w:val="2"/>
-  </w:num>
-  <w:num w:numId="3">
+  <w:num w:numId="4">
     <w:abstractNumId w:val="0"/>
   </w:num>
 </w:numbering>
